--- a/hin/docx/021.content.docx
+++ b/hin/docx/021.content.docx
@@ -4,48 +4,88 @@
   <w:body>
     <w:p/>
     <w:p>
-      <w:r/>
+      <w:pPr/>
+      <w:r>
+        <w:rPr>
+          <w:lang w:val="hi_IN" w:bidi="hi_IN"/>
+        </w:rPr>
+      </w:r>
     </w:p>
     <w:p>
       <w:pPr>
         <w:pStyle w:val="Heading2"/>
       </w:pPr>
       <w:r>
+        <w:rPr>
+          <w:lang w:val="hi_IN" w:bidi="hi_IN"/>
+        </w:rPr>
         <w:t>Resource: मुख्य शब्द (अनफोल्डिंग वर्ड)</w:t>
       </w:r>
-      <w:r/>
+      <w:r>
+        <w:rPr>
+          <w:lang w:val="hi_IN" w:bidi="hi_IN"/>
+        </w:rPr>
+      </w:r>
     </w:p>
     <w:p>
       <w:pPr>
         <w:pStyle w:val="Heading2"/>
       </w:pPr>
       <w:r>
+        <w:rPr>
+          <w:lang w:val="hi_IN" w:bidi="hi_IN"/>
+        </w:rPr>
         <w:t>License Information</w:t>
       </w:r>
-      <w:r/>
+      <w:r>
+        <w:rPr>
+          <w:lang w:val="hi_IN" w:bidi="hi_IN"/>
+        </w:rPr>
+      </w:r>
     </w:p>
     <w:p>
-      <w:r/>
+      <w:pPr/>
+      <w:r>
+        <w:rPr>
+          <w:lang w:val="hi_IN" w:bidi="hi_IN"/>
+        </w:rPr>
+      </w:r>
       <w:r>
         <w:rPr>
           <w:b/>
+          <w:lang w:val="hi_IN" w:bidi="hi_IN"/>
         </w:rPr>
         <w:t>मुख्य शब्द (अनफोल्डिंग वर्ड)</w:t>
       </w:r>
       <w:r>
+        <w:rPr>
+          <w:lang w:val="hi_IN" w:bidi="hi_IN"/>
+        </w:rPr>
         <w:t xml:space="preserve"> (Hindi) is based on</w:t>
       </w:r>
       <w:r>
+        <w:rPr>
+          <w:lang w:val="hi_IN" w:bidi="hi_IN"/>
+        </w:rPr>
         <w:t xml:space="preserve">: </w:t>
       </w:r>
       <w:r>
+        <w:rPr>
+          <w:lang w:val="hi_IN" w:bidi="hi_IN"/>
+        </w:rPr>
         <w:t>unfoldingWord® Translation Words</w:t>
       </w:r>
       <w:r>
+        <w:rPr>
+          <w:lang w:val="hi_IN" w:bidi="hi_IN"/>
+        </w:rPr>
         <w:t xml:space="preserve">, </w:t>
       </w:r>
       <w:hyperlink r:id="rId13">
         <w:r>
+          <w:rPr>
+            <w:lang w:val="hi_IN" w:bidi="hi_IN"/>
+          </w:rPr>
           <w:rPr>
             <w:color w:val="0000EE"/>
             <w:u w:val="single"/>
@@ -54,10 +94,16 @@
         </w:r>
       </w:hyperlink>
       <w:r>
+        <w:rPr>
+          <w:lang w:val="hi_IN" w:bidi="hi_IN"/>
+        </w:rPr>
         <w:t xml:space="preserve">, 2022, which is licensed under a </w:t>
       </w:r>
       <w:hyperlink r:id="rId14">
         <w:r>
+          <w:rPr>
+            <w:lang w:val="hi_IN" w:bidi="hi_IN"/>
+          </w:rPr>
           <w:rPr>
             <w:color w:val="0000EE"/>
             <w:u w:val="single"/>
@@ -66,23 +112,49 @@
         </w:r>
       </w:hyperlink>
       <w:r>
+        <w:rPr>
+          <w:lang w:val="hi_IN" w:bidi="hi_IN"/>
+        </w:rPr>
         <w:t>.</w:t>
       </w:r>
-      <w:r/>
+      <w:r>
+        <w:rPr>
+          <w:lang w:val="hi_IN" w:bidi="hi_IN"/>
+        </w:rPr>
+      </w:r>
     </w:p>
     <w:p>
-      <w:r/>
-      <w:r>
+      <w:pPr/>
+      <w:r>
+        <w:rPr>
+          <w:lang w:val="hi_IN" w:bidi="hi_IN"/>
+        </w:rPr>
+      </w:r>
+      <w:r>
+        <w:rPr>
+          <w:lang w:val="hi_IN" w:bidi="hi_IN"/>
+        </w:rPr>
         <w:t>This PDF version is provided under the same license.</w:t>
       </w:r>
-      <w:r/>
-      <w:r/>
+      <w:r>
+        <w:rPr>
+          <w:lang w:val="hi_IN" w:bidi="hi_IN"/>
+        </w:rPr>
+      </w:r>
+      <w:r>
+        <w:rPr>
+          <w:lang w:val="hi_IN" w:bidi="hi_IN"/>
+        </w:rPr>
+      </w:r>
     </w:p>
     <w:p>
       <w:pPr>
         <w:pStyle w:val="Heading1"/>
       </w:pPr>
       <w:r>
+        <w:rPr>
+          <w:lang w:val="hi_IN" w:bidi="hi_IN"/>
+        </w:rPr>
         <w:t>मुख्य शब्द (अनफोल्डिंग वर्ड)</w:t>
       </w:r>
     </w:p>
@@ -105,34 +177,72 @@
       </w:pPr>
     </w:p>
     <w:p>
-      <w:r/>
+      <w:pPr/>
+      <w:r>
+        <w:rPr>
+          <w:lang w:val="hi_IN" w:bidi="hi_IN"/>
+        </w:rPr>
+      </w:r>
     </w:p>
     <w:p>
       <w:pPr>
         <w:pStyle w:val="Heading2"/>
       </w:pPr>
       <w:r>
+        <w:rPr>
+          <w:lang w:val="hi_IN" w:bidi="hi_IN"/>
+        </w:rPr>
         <w:t>जय</w:t>
       </w:r>
-      <w:r/>
+      <w:r>
+        <w:rPr>
+          <w:lang w:val="hi_IN" w:bidi="hi_IN"/>
+        </w:rPr>
+      </w:r>
     </w:p>
     <w:p>
-      <w:r/>
+      <w:pPr/>
+      <w:r>
+        <w:rPr>
+          <w:lang w:val="hi_IN" w:bidi="hi_IN"/>
+        </w:rPr>
+      </w:r>
       <w:r>
         <w:rPr>
           <w:i/>
+          <w:lang w:val="hi_IN" w:bidi="hi_IN"/>
         </w:rPr>
         <w:t>ज्यों का त्यों करना, ज्योतिषी</w:t>
       </w:r>
-      <w:r/>
+      <w:r>
+        <w:rPr>
+          <w:lang w:val="hi_IN" w:bidi="hi_IN"/>
+        </w:rPr>
+      </w:r>
     </w:p>
     <w:p>
-      <w:r/>
-      <w:r>
+      <w:pPr/>
+      <w:r>
+        <w:rPr>
+          <w:lang w:val="hi_IN" w:bidi="hi_IN"/>
+        </w:rPr>
+      </w:r>
+      <w:r>
+        <w:rPr>
+          <w:lang w:val="hi_IN" w:bidi="hi_IN"/>
+        </w:rPr>
         <w:t xml:space="preserve"> </w:t>
       </w:r>
-      <w:r/>
-      <w:r/>
+      <w:r>
+        <w:rPr>
+          <w:lang w:val="hi_IN" w:bidi="hi_IN"/>
+        </w:rPr>
+      </w:r>
+      <w:r>
+        <w:rPr>
+          <w:lang w:val="hi_IN" w:bidi="hi_IN"/>
+        </w:rPr>
+      </w:r>
     </w:p>
     <w:p>
       <w:pPr>
@@ -150,28 +260,51 @@
       </w:pPr>
     </w:p>
     <w:p>
-      <w:r/>
+      <w:pPr/>
+      <w:r>
+        <w:rPr>
+          <w:lang w:val="hi_IN" w:bidi="hi_IN"/>
+        </w:rPr>
+      </w:r>
     </w:p>
     <w:p>
       <w:pPr>
         <w:pStyle w:val="Heading2"/>
       </w:pPr>
       <w:r>
+        <w:rPr>
+          <w:lang w:val="hi_IN" w:bidi="hi_IN"/>
+        </w:rPr>
         <w:t>ज्यों का त्यों करना</w:t>
       </w:r>
-      <w:r/>
+      <w:r>
+        <w:rPr>
+          <w:lang w:val="hi_IN" w:bidi="hi_IN"/>
+        </w:rPr>
+      </w:r>
     </w:p>
     <w:p>
       <w:pPr>
         <w:pStyle w:val="Heading3"/>
       </w:pPr>
       <w:r>
+        <w:rPr>
+          <w:lang w:val="hi_IN" w:bidi="hi_IN"/>
+        </w:rPr>
         <w:t>परिभाषा:</w:t>
       </w:r>
     </w:p>
     <w:p>
-      <w:r/>
-      <w:r>
+      <w:pPr/>
+      <w:r>
+        <w:rPr>
+          <w:lang w:val="hi_IN" w:bidi="hi_IN"/>
+        </w:rPr>
+      </w:r>
+      <w:r>
+        <w:rPr>
+          <w:lang w:val="hi_IN" w:bidi="hi_IN"/>
+        </w:rPr>
         <w:t>“ज्यों का त्यों करना” और “पूर्णोद्वार” का अर्थ है, पहले जैसी स्थिति वरन अधिक अच्छा कर देना।</w:t>
       </w:r>
     </w:p>
@@ -181,8 +314,15 @@
         <w:spacing w:line="240" w:lineRule="auto"/>
         <w:ind w:left="720"/>
       </w:pPr>
-      <w:r/>
-      <w:r>
+      <w:r>
+        <w:rPr>
+          <w:lang w:val="hi_IN" w:bidi="hi_IN"/>
+        </w:rPr>
+      </w:r>
+      <w:r>
+        <w:rPr>
+          <w:lang w:val="hi_IN" w:bidi="hi_IN"/>
+        </w:rPr>
         <w:t>रोगी के दैहिक अंग को ज्यों का त्यों करने का अर्थ है, पूर्ण “चंगा” करना।</w:t>
       </w:r>
     </w:p>
@@ -192,8 +332,15 @@
         <w:spacing w:line="240" w:lineRule="auto"/>
         <w:ind w:left="720"/>
       </w:pPr>
-      <w:r/>
-      <w:r>
+      <w:r>
+        <w:rPr>
+          <w:lang w:val="hi_IN" w:bidi="hi_IN"/>
+        </w:rPr>
+      </w:r>
+      <w:r>
+        <w:rPr>
+          <w:lang w:val="hi_IN" w:bidi="hi_IN"/>
+        </w:rPr>
         <w:t>टूटे संबन्धों को सुधारने का अर्थ है, “मेल करना” परमेश्वर पापियों को फेर लाता है और उन्हें अपने पास ले आता है।</w:t>
       </w:r>
     </w:p>
@@ -203,8 +350,15 @@
         <w:spacing w:line="240" w:lineRule="auto"/>
         <w:ind w:left="720"/>
       </w:pPr>
-      <w:r/>
-      <w:r>
+      <w:r>
+        <w:rPr>
+          <w:lang w:val="hi_IN" w:bidi="hi_IN"/>
+        </w:rPr>
+      </w:r>
+      <w:r>
+        <w:rPr>
+          <w:lang w:val="hi_IN" w:bidi="hi_IN"/>
+        </w:rPr>
         <w:t>यदि लोगों को उनके गृह देश में बहाल किया गया है तो इसका अर्थ है, “लौटा लाया जाना” या “स्वदेश लौटना”।</w:t>
       </w:r>
     </w:p>
@@ -213,6 +367,9 @@
         <w:pStyle w:val="Heading3"/>
       </w:pPr>
       <w:r>
+        <w:rPr>
+          <w:lang w:val="hi_IN" w:bidi="hi_IN"/>
+        </w:rPr>
         <w:t>अनुवाद के लिए सुझाव:</w:t>
       </w:r>
     </w:p>
@@ -222,8 +379,15 @@
         <w:spacing w:line="240" w:lineRule="auto"/>
         <w:ind w:left="720"/>
       </w:pPr>
-      <w:r/>
-      <w:r>
+      <w:r>
+        <w:rPr>
+          <w:lang w:val="hi_IN" w:bidi="hi_IN"/>
+        </w:rPr>
+      </w:r>
+      <w:r>
+        <w:rPr>
+          <w:lang w:val="hi_IN" w:bidi="hi_IN"/>
+        </w:rPr>
         <w:t>प्रकरण के अनुसार, “ज्यों का त्यों करना” का अनुवाद “नवीकरण करना” या “चुकाना” या “लौटा आना” या “चंगा करना” या “वापस लाना” हो सकता है।</w:t>
       </w:r>
     </w:p>
@@ -233,8 +397,15 @@
         <w:spacing w:line="240" w:lineRule="auto"/>
         <w:ind w:left="720"/>
       </w:pPr>
-      <w:r/>
-      <w:r>
+      <w:r>
+        <w:rPr>
+          <w:lang w:val="hi_IN" w:bidi="hi_IN"/>
+        </w:rPr>
+      </w:r>
+      <w:r>
+        <w:rPr>
+          <w:lang w:val="hi_IN" w:bidi="hi_IN"/>
+        </w:rPr>
         <w:t>इस शब्द की अन्य वाक्शैली, “नया करना” या “नया सा कर देना” हो सकता है।</w:t>
       </w:r>
     </w:p>
@@ -244,8 +415,15 @@
         <w:spacing w:line="240" w:lineRule="auto"/>
         <w:ind w:left="720"/>
       </w:pPr>
-      <w:r/>
-      <w:r>
+      <w:r>
+        <w:rPr>
+          <w:lang w:val="hi_IN" w:bidi="hi_IN"/>
+        </w:rPr>
+      </w:r>
+      <w:r>
+        <w:rPr>
+          <w:lang w:val="hi_IN" w:bidi="hi_IN"/>
+        </w:rPr>
         <w:t>जब संपत्ति "पुनः स्थापन" होती है, तो उसकी "मरम्मत" या "प्रतिस्थापित" या "उसके मालिक को वापस" दिया गया है।</w:t>
       </w:r>
     </w:p>
@@ -255,8 +433,15 @@
         <w:spacing w:line="240" w:lineRule="auto"/>
         <w:ind w:left="720"/>
       </w:pPr>
-      <w:r/>
-      <w:r>
+      <w:r>
+        <w:rPr>
+          <w:lang w:val="hi_IN" w:bidi="hi_IN"/>
+        </w:rPr>
+      </w:r>
+      <w:r>
+        <w:rPr>
+          <w:lang w:val="hi_IN" w:bidi="hi_IN"/>
+        </w:rPr>
         <w:t>संदर्भ के आधार पर, "पुनः स्थापनचंगा करने" का अनुवाद "नवीनीकरण" या "चंगाई" या "सामंजस्य" के रूप में किया जा सकता है।</w:t>
       </w:r>
     </w:p>
@@ -265,6 +450,9 @@
         <w:pStyle w:val="Heading3"/>
       </w:pPr>
       <w:r>
+        <w:rPr>
+          <w:lang w:val="hi_IN" w:bidi="hi_IN"/>
+        </w:rPr>
         <w:t>बाइबल सन्दर्भ:</w:t>
       </w:r>
     </w:p>
@@ -274,9 +462,16 @@
         <w:spacing w:line="240" w:lineRule="auto"/>
         <w:ind w:left="720"/>
       </w:pPr>
-      <w:r/>
+      <w:r>
+        <w:rPr>
+          <w:lang w:val="hi_IN" w:bidi="hi_IN"/>
+        </w:rPr>
+      </w:r>
       <w:hyperlink r:id="rId15">
         <w:r>
+          <w:rPr>
+            <w:lang w:val="hi_IN" w:bidi="hi_IN"/>
+          </w:rPr>
           <w:rPr>
             <w:color w:val="0000EE"/>
             <w:u w:val="single"/>
@@ -291,9 +486,16 @@
         <w:spacing w:line="240" w:lineRule="auto"/>
         <w:ind w:left="720"/>
       </w:pPr>
-      <w:r/>
+      <w:r>
+        <w:rPr>
+          <w:lang w:val="hi_IN" w:bidi="hi_IN"/>
+        </w:rPr>
+      </w:r>
       <w:hyperlink r:id="rId16">
         <w:r>
+          <w:rPr>
+            <w:lang w:val="hi_IN" w:bidi="hi_IN"/>
+          </w:rPr>
           <w:rPr>
             <w:color w:val="0000EE"/>
             <w:u w:val="single"/>
@@ -308,9 +510,16 @@
         <w:spacing w:line="240" w:lineRule="auto"/>
         <w:ind w:left="720"/>
       </w:pPr>
-      <w:r/>
+      <w:r>
+        <w:rPr>
+          <w:lang w:val="hi_IN" w:bidi="hi_IN"/>
+        </w:rPr>
+      </w:r>
       <w:hyperlink r:id="rId17">
         <w:r>
+          <w:rPr>
+            <w:lang w:val="hi_IN" w:bidi="hi_IN"/>
+          </w:rPr>
           <w:rPr>
             <w:color w:val="0000EE"/>
             <w:u w:val="single"/>
@@ -325,9 +534,16 @@
         <w:spacing w:line="240" w:lineRule="auto"/>
         <w:ind w:left="720"/>
       </w:pPr>
-      <w:r/>
+      <w:r>
+        <w:rPr>
+          <w:lang w:val="hi_IN" w:bidi="hi_IN"/>
+        </w:rPr>
+      </w:r>
       <w:hyperlink r:id="rId18">
         <w:r>
+          <w:rPr>
+            <w:lang w:val="hi_IN" w:bidi="hi_IN"/>
+          </w:rPr>
           <w:rPr>
             <w:color w:val="0000EE"/>
             <w:u w:val="single"/>
@@ -342,9 +558,16 @@
         <w:spacing w:line="240" w:lineRule="auto"/>
         <w:ind w:left="720"/>
       </w:pPr>
-      <w:r/>
+      <w:r>
+        <w:rPr>
+          <w:lang w:val="hi_IN" w:bidi="hi_IN"/>
+        </w:rPr>
+      </w:r>
       <w:hyperlink r:id="rId19">
         <w:r>
+          <w:rPr>
+            <w:lang w:val="hi_IN" w:bidi="hi_IN"/>
+          </w:rPr>
           <w:rPr>
             <w:color w:val="0000EE"/>
             <w:u w:val="single"/>
@@ -359,9 +582,16 @@
         <w:spacing w:line="240" w:lineRule="auto"/>
         <w:ind w:left="720"/>
       </w:pPr>
-      <w:r/>
+      <w:r>
+        <w:rPr>
+          <w:lang w:val="hi_IN" w:bidi="hi_IN"/>
+        </w:rPr>
+      </w:r>
       <w:hyperlink r:id="rId20">
         <w:r>
+          <w:rPr>
+            <w:lang w:val="hi_IN" w:bidi="hi_IN"/>
+          </w:rPr>
           <w:rPr>
             <w:color w:val="0000EE"/>
             <w:u w:val="single"/>
@@ -376,9 +606,16 @@
         <w:spacing w:line="240" w:lineRule="auto"/>
         <w:ind w:left="720"/>
       </w:pPr>
-      <w:r/>
+      <w:r>
+        <w:rPr>
+          <w:lang w:val="hi_IN" w:bidi="hi_IN"/>
+        </w:rPr>
+      </w:r>
       <w:hyperlink r:id="rId21">
         <w:r>
+          <w:rPr>
+            <w:lang w:val="hi_IN" w:bidi="hi_IN"/>
+          </w:rPr>
           <w:rPr>
             <w:color w:val="0000EE"/>
             <w:u w:val="single"/>
@@ -393,9 +630,16 @@
         <w:spacing w:line="240" w:lineRule="auto"/>
         <w:ind w:left="720"/>
       </w:pPr>
-      <w:r/>
+      <w:r>
+        <w:rPr>
+          <w:lang w:val="hi_IN" w:bidi="hi_IN"/>
+        </w:rPr>
+      </w:r>
       <w:hyperlink r:id="rId22">
         <w:r>
+          <w:rPr>
+            <w:lang w:val="hi_IN" w:bidi="hi_IN"/>
+          </w:rPr>
           <w:rPr>
             <w:color w:val="0000EE"/>
             <w:u w:val="single"/>
@@ -410,9 +654,16 @@
         <w:spacing w:line="240" w:lineRule="auto"/>
         <w:ind w:left="720"/>
       </w:pPr>
-      <w:r/>
+      <w:r>
+        <w:rPr>
+          <w:lang w:val="hi_IN" w:bidi="hi_IN"/>
+        </w:rPr>
+      </w:r>
       <w:hyperlink r:id="rId23">
         <w:r>
+          <w:rPr>
+            <w:lang w:val="hi_IN" w:bidi="hi_IN"/>
+          </w:rPr>
           <w:rPr>
             <w:color w:val="0000EE"/>
             <w:u w:val="single"/>
@@ -427,8 +678,15 @@
         <w:spacing w:line="240" w:lineRule="auto"/>
         <w:ind w:left="720"/>
       </w:pPr>
-      <w:r/>
-      <w:r>
+      <w:r>
+        <w:rPr>
+          <w:lang w:val="hi_IN" w:bidi="hi_IN"/>
+        </w:rPr>
+      </w:r>
+      <w:r>
+        <w:rPr>
+          <w:lang w:val="hi_IN" w:bidi="hi_IN"/>
+        </w:rPr>
         <w:t>भजन 080:1–3</w:t>
       </w:r>
     </w:p>
@@ -437,6 +695,9 @@
         <w:pStyle w:val="Heading3"/>
       </w:pPr>
       <w:r>
+        <w:rPr>
+          <w:lang w:val="hi_IN" w:bidi="hi_IN"/>
+        </w:rPr>
         <w:t>शब्द तथ्य:</w:t>
       </w:r>
     </w:p>
@@ -446,36 +707,74 @@
         <w:spacing w:line="240" w:lineRule="auto"/>
         <w:ind w:left="720"/>
       </w:pPr>
-      <w:r/>
-      <w:r>
+      <w:r>
+        <w:rPr>
+          <w:lang w:val="hi_IN" w:bidi="hi_IN"/>
+        </w:rPr>
+      </w:r>
+      <w:r>
+        <w:rPr>
+          <w:lang w:val="hi_IN" w:bidi="hi_IN"/>
+        </w:rPr>
         <w:t>Strong's: H7725, H7999, H8421, G600, G2675</w:t>
       </w:r>
-      <w:r/>
-      <w:r/>
+      <w:r>
+        <w:rPr>
+          <w:lang w:val="hi_IN" w:bidi="hi_IN"/>
+        </w:rPr>
+      </w:r>
+      <w:r>
+        <w:rPr>
+          <w:lang w:val="hi_IN" w:bidi="hi_IN"/>
+        </w:rPr>
+      </w:r>
     </w:p>
     <w:p>
-      <w:r/>
+      <w:pPr/>
+      <w:r>
+        <w:rPr>
+          <w:lang w:val="hi_IN" w:bidi="hi_IN"/>
+        </w:rPr>
+      </w:r>
     </w:p>
     <w:p>
       <w:pPr>
         <w:pStyle w:val="Heading2"/>
       </w:pPr>
       <w:r>
+        <w:rPr>
+          <w:lang w:val="hi_IN" w:bidi="hi_IN"/>
+        </w:rPr>
         <w:t>ज्योतिषी</w:t>
       </w:r>
-      <w:r/>
+      <w:r>
+        <w:rPr>
+          <w:lang w:val="hi_IN" w:bidi="hi_IN"/>
+        </w:rPr>
+      </w:r>
     </w:p>
     <w:p>
       <w:pPr>
         <w:pStyle w:val="Heading3"/>
       </w:pPr>
       <w:r>
+        <w:rPr>
+          <w:lang w:val="hi_IN" w:bidi="hi_IN"/>
+        </w:rPr>
         <w:t>परिभाषा:</w:t>
       </w:r>
     </w:p>
     <w:p>
-      <w:r/>
-      <w:r>
+      <w:pPr/>
+      <w:r>
+        <w:rPr>
+          <w:lang w:val="hi_IN" w:bidi="hi_IN"/>
+        </w:rPr>
+      </w:r>
+      <w:r>
+        <w:rPr>
+          <w:lang w:val="hi_IN" w:bidi="hi_IN"/>
+        </w:rPr>
         <w:t>मत्ती रचित सुसमाचार में मसीह के जन्म के वृत्तान्त में ज्योतिष “ज्ञानी” या "शिक्षित" पुरुष थे, जो यीशु के जन्म के कुछ समय बाद, उसके लिए भेंट लेकर बैतलहम आए थे। * वे संभवतः भावी बतानेवालें थे जो सितारों का अध्ययन करते थे।</w:t>
       </w:r>
     </w:p>
@@ -485,8 +784,15 @@
         <w:spacing w:line="240" w:lineRule="auto"/>
         <w:ind w:left="720"/>
       </w:pPr>
-      <w:r/>
-      <w:r>
+      <w:r>
+        <w:rPr>
+          <w:lang w:val="hi_IN" w:bidi="hi_IN"/>
+        </w:rPr>
+      </w:r>
+      <w:r>
+        <w:rPr>
+          <w:lang w:val="hi_IN" w:bidi="hi_IN"/>
+        </w:rPr>
         <w:t>वे इस्राएल के पूर्व में एक दूरस्थ देश से आये थे। वे कौन थे और कहां से आये थे अज्ञात है। परन्तु वे स्पष्ट रूप से विद्वान थे जिन्होंने सितारों का अध्ययन किया था।</w:t>
       </w:r>
     </w:p>
@@ -496,8 +802,15 @@
         <w:spacing w:line="240" w:lineRule="auto"/>
         <w:ind w:left="720"/>
       </w:pPr>
-      <w:r/>
-      <w:r>
+      <w:r>
+        <w:rPr>
+          <w:lang w:val="hi_IN" w:bidi="hi_IN"/>
+        </w:rPr>
+      </w:r>
+      <w:r>
+        <w:rPr>
+          <w:lang w:val="hi_IN" w:bidi="hi_IN"/>
+        </w:rPr>
         <w:t>संभव है कि वे दानिय्येल के युग में बेबीलोन के राजाओं के ज्ञानियों के वंशज थे जो अनेक विषयों में प्रशिक्षित थे जैसे सितारों का ज्ञान एवं स्वप्नों का अर्थ बताना।</w:t>
       </w:r>
     </w:p>
@@ -507,32 +820,65 @@
         <w:spacing w:line="240" w:lineRule="auto"/>
         <w:ind w:left="720"/>
       </w:pPr>
-      <w:r/>
-      <w:r>
+      <w:r>
+        <w:rPr>
+          <w:lang w:val="hi_IN" w:bidi="hi_IN"/>
+        </w:rPr>
+      </w:r>
+      <w:r>
+        <w:rPr>
+          <w:lang w:val="hi_IN" w:bidi="hi_IN"/>
+        </w:rPr>
         <w:t>परम्परा के अनुसार तीन ज्ञानी आए थे क्योंकि उन्होंने यीशु को तीन भेंट चढ़ाई थी। परन्तु बाइबल में उनकी संख्या व्यक्त नहीं है।</w:t>
       </w:r>
     </w:p>
     <w:p>
-      <w:r/>
-      <w:r>
+      <w:pPr/>
+      <w:r>
+        <w:rPr>
+          <w:lang w:val="hi_IN" w:bidi="hi_IN"/>
+        </w:rPr>
+      </w:r>
+      <w:r>
+        <w:rPr>
+          <w:lang w:val="hi_IN" w:bidi="hi_IN"/>
+        </w:rPr>
         <w:t xml:space="preserve">(यह भी देखें: </w:t>
       </w:r>
       <w:r>
+        <w:rPr>
+          <w:lang w:val="hi_IN" w:bidi="hi_IN"/>
+        </w:rPr>
         <w:t>बाबेल</w:t>
       </w:r>
       <w:r>
+        <w:rPr>
+          <w:lang w:val="hi_IN" w:bidi="hi_IN"/>
+        </w:rPr>
         <w:t xml:space="preserve">, </w:t>
       </w:r>
       <w:r>
+        <w:rPr>
+          <w:lang w:val="hi_IN" w:bidi="hi_IN"/>
+        </w:rPr>
         <w:t>बैतलहम</w:t>
       </w:r>
       <w:r>
+        <w:rPr>
+          <w:lang w:val="hi_IN" w:bidi="hi_IN"/>
+        </w:rPr>
         <w:t xml:space="preserve">, </w:t>
       </w:r>
       <w:r>
+        <w:rPr>
+          <w:lang w:val="hi_IN" w:bidi="hi_IN"/>
+        </w:rPr>
         <w:t>दानिय्येल</w:t>
       </w:r>
       <w:r>
+        <w:rPr>
+          <w:lang w:val="hi_IN" w:bidi="hi_IN"/>
+        </w:rPr>
         <w:t>)</w:t>
       </w:r>
     </w:p>
@@ -541,6 +887,9 @@
         <w:pStyle w:val="Heading3"/>
       </w:pPr>
       <w:r>
+        <w:rPr>
+          <w:lang w:val="hi_IN" w:bidi="hi_IN"/>
+        </w:rPr>
         <w:t>बाइबल सन्दर्भ:</w:t>
       </w:r>
     </w:p>
@@ -550,9 +899,16 @@
         <w:spacing w:line="240" w:lineRule="auto"/>
         <w:ind w:left="720"/>
       </w:pPr>
-      <w:r/>
+      <w:r>
+        <w:rPr>
+          <w:lang w:val="hi_IN" w:bidi="hi_IN"/>
+        </w:rPr>
+      </w:r>
       <w:hyperlink r:id="rId24">
         <w:r>
+          <w:rPr>
+            <w:lang w:val="hi_IN" w:bidi="hi_IN"/>
+          </w:rPr>
           <w:rPr>
             <w:color w:val="0000EE"/>
             <w:u w:val="single"/>
@@ -567,9 +923,16 @@
         <w:spacing w:line="240" w:lineRule="auto"/>
         <w:ind w:left="720"/>
       </w:pPr>
-      <w:r/>
+      <w:r>
+        <w:rPr>
+          <w:lang w:val="hi_IN" w:bidi="hi_IN"/>
+        </w:rPr>
+      </w:r>
       <w:hyperlink r:id="rId25">
         <w:r>
+          <w:rPr>
+            <w:lang w:val="hi_IN" w:bidi="hi_IN"/>
+          </w:rPr>
           <w:rPr>
             <w:color w:val="0000EE"/>
             <w:u w:val="single"/>
@@ -584,9 +947,16 @@
         <w:spacing w:line="240" w:lineRule="auto"/>
         <w:ind w:left="720"/>
       </w:pPr>
-      <w:r/>
+      <w:r>
+        <w:rPr>
+          <w:lang w:val="hi_IN" w:bidi="hi_IN"/>
+        </w:rPr>
+      </w:r>
       <w:hyperlink r:id="rId26">
         <w:r>
+          <w:rPr>
+            <w:lang w:val="hi_IN" w:bidi="hi_IN"/>
+          </w:rPr>
           <w:rPr>
             <w:color w:val="0000EE"/>
             <w:u w:val="single"/>
@@ -601,9 +971,16 @@
         <w:spacing w:line="240" w:lineRule="auto"/>
         <w:ind w:left="720"/>
       </w:pPr>
-      <w:r/>
+      <w:r>
+        <w:rPr>
+          <w:lang w:val="hi_IN" w:bidi="hi_IN"/>
+        </w:rPr>
+      </w:r>
       <w:hyperlink r:id="rId27">
         <w:r>
+          <w:rPr>
+            <w:lang w:val="hi_IN" w:bidi="hi_IN"/>
+          </w:rPr>
           <w:rPr>
             <w:color w:val="0000EE"/>
             <w:u w:val="single"/>
@@ -618,9 +995,16 @@
         <w:spacing w:line="240" w:lineRule="auto"/>
         <w:ind w:left="720"/>
       </w:pPr>
-      <w:r/>
+      <w:r>
+        <w:rPr>
+          <w:lang w:val="hi_IN" w:bidi="hi_IN"/>
+        </w:rPr>
+      </w:r>
       <w:hyperlink r:id="rId28">
         <w:r>
+          <w:rPr>
+            <w:lang w:val="hi_IN" w:bidi="hi_IN"/>
+          </w:rPr>
           <w:rPr>
             <w:color w:val="0000EE"/>
             <w:u w:val="single"/>
@@ -634,6 +1018,9 @@
         <w:pStyle w:val="Heading3"/>
       </w:pPr>
       <w:r>
+        <w:rPr>
+          <w:lang w:val="hi_IN" w:bidi="hi_IN"/>
+        </w:rPr>
         <w:t>शब्द तथ्य:</w:t>
       </w:r>
     </w:p>
@@ -643,12 +1030,27 @@
         <w:spacing w:line="240" w:lineRule="auto"/>
         <w:ind w:left="720"/>
       </w:pPr>
-      <w:r/>
-      <w:r>
+      <w:r>
+        <w:rPr>
+          <w:lang w:val="hi_IN" w:bidi="hi_IN"/>
+        </w:rPr>
+      </w:r>
+      <w:r>
+        <w:rPr>
+          <w:lang w:val="hi_IN" w:bidi="hi_IN"/>
+        </w:rPr>
         <w:t>Strong's: H1505, G3097</w:t>
       </w:r>
-      <w:r/>
-      <w:r/>
+      <w:r>
+        <w:rPr>
+          <w:lang w:val="hi_IN" w:bidi="hi_IN"/>
+        </w:rPr>
+      </w:r>
+      <w:r>
+        <w:rPr>
+          <w:lang w:val="hi_IN" w:bidi="hi_IN"/>
+        </w:rPr>
+      </w:r>
     </w:p>
     <w:sectPr>
       <w:footnotePr>
@@ -2550,7 +2952,7 @@
     <w:rPrDefault>
       <w:rPr>
         <w:rFonts w:ascii="Times New Roman" w:eastAsia="Times New Roman" w:hAnsi="Times New Roman" w:cs="Times New Roman"/>
-        <w:lang w:val="en-US" w:eastAsia="en-US" w:bidi="ar-SA"/>
+        <w:lang w:val="hi_IN" w:eastAsia="en-US" w:bidi="ar-SA"/>
       </w:rPr>
     </w:rPrDefault>
     <w:pPrDefault/>

--- a/hin/docx/021.content.docx
+++ b/hin/docx/021.content.docx
@@ -28,22 +28,6 @@
       </w:r>
     </w:p>
     <w:p>
-      <w:pPr>
-        <w:pStyle w:val="Heading2"/>
-      </w:pPr>
-      <w:r>
-        <w:rPr>
-          <w:lang w:val="hi_IN" w:bidi="hi_IN"/>
-        </w:rPr>
-        <w:t>License Information</w:t>
-      </w:r>
-      <w:r>
-        <w:rPr>
-          <w:lang w:val="hi_IN" w:bidi="hi_IN"/>
-        </w:rPr>
-      </w:r>
-    </w:p>
-    <w:p>
       <w:pPr/>
       <w:r>
         <w:rPr>
@@ -55,86 +39,37 @@
           <w:b/>
           <w:lang w:val="hi_IN" w:bidi="hi_IN"/>
         </w:rPr>
-        <w:t>मुख्य शब्द (अनफोल्डिंग वर्ड)</w:t>
-      </w:r>
-      <w:r>
-        <w:rPr>
-          <w:lang w:val="hi_IN" w:bidi="hi_IN"/>
-        </w:rPr>
-        <w:t xml:space="preserve"> (Hindi) is based on</w:t>
-      </w:r>
-      <w:r>
-        <w:rPr>
-          <w:lang w:val="hi_IN" w:bidi="hi_IN"/>
-        </w:rPr>
-        <w:t xml:space="preserve">: </w:t>
-      </w:r>
-      <w:r>
-        <w:rPr>
-          <w:lang w:val="hi_IN" w:bidi="hi_IN"/>
-        </w:rPr>
         <w:t>unfoldingWord® Translation Words</w:t>
       </w:r>
       <w:r>
         <w:rPr>
           <w:lang w:val="hi_IN" w:bidi="hi_IN"/>
         </w:rPr>
-        <w:t xml:space="preserve">, </w:t>
-      </w:r>
-      <w:hyperlink r:id="rId13">
-        <w:r>
-          <w:rPr>
-            <w:lang w:val="hi_IN" w:bidi="hi_IN"/>
-          </w:rPr>
-          <w:rPr>
-            <w:color w:val="0000EE"/>
-            <w:u w:val="single"/>
-          </w:rPr>
-          <w:t>unfoldingWord</w:t>
-        </w:r>
-      </w:hyperlink>
-      <w:r>
-        <w:rPr>
-          <w:lang w:val="hi_IN" w:bidi="hi_IN"/>
-        </w:rPr>
-        <w:t xml:space="preserve">, 2022, which is licensed under a </w:t>
-      </w:r>
-      <w:hyperlink r:id="rId14">
-        <w:r>
-          <w:rPr>
-            <w:lang w:val="hi_IN" w:bidi="hi_IN"/>
-          </w:rPr>
-          <w:rPr>
-            <w:color w:val="0000EE"/>
-            <w:u w:val="single"/>
-          </w:rPr>
-          <w:t>CC BY-SA 4.0 license</w:t>
-        </w:r>
-      </w:hyperlink>
-      <w:r>
-        <w:rPr>
-          <w:lang w:val="hi_IN" w:bidi="hi_IN"/>
-        </w:rPr>
-        <w:t>.</w:t>
-      </w:r>
-      <w:r>
-        <w:rPr>
-          <w:lang w:val="hi_IN" w:bidi="hi_IN"/>
-        </w:rPr>
-      </w:r>
-    </w:p>
-    <w:p>
-      <w:pPr/>
-      <w:r>
-        <w:rPr>
-          <w:lang w:val="hi_IN" w:bidi="hi_IN"/>
-        </w:rPr>
-      </w:r>
-      <w:r>
-        <w:rPr>
-          <w:lang w:val="hi_IN" w:bidi="hi_IN"/>
-        </w:rPr>
-        <w:t>This PDF version is provided under the same license.</w:t>
+        <w:t xml:space="preserve"> © 2022 unfoldingWord. Released under CC BY-SA 4.0 license. </w:t>
+      </w:r>
+      <w:r>
+        <w:rPr>
+          <w:lang w:val="hi_IN" w:bidi="hi_IN"/>
+        </w:rPr>
+        <w:t>unfoldingWord® Translation Words</w:t>
+      </w:r>
+      <w:r>
+        <w:rPr>
+          <w:lang w:val="hi_IN" w:bidi="hi_IN"/>
+        </w:rPr>
+        <w:t xml:space="preserve"> has been adapted in the following languages: Tok Pisin, Arabic (عربي), French (Français), Hindi (हिंदी), Indonesian (Bahasa Indonesia), Portuguese (Português), Russian (Русский), Spanish (Español), Swahili (Kiswahili), and Simplified Chinese (简体中文) from </w:t>
+      </w:r>
+      <w:r>
+        <w:rPr>
+          <w:lang w:val="hi_IN" w:bidi="hi_IN"/>
+        </w:rPr>
+        <w:t>unfoldingWord® Translation Words</w:t>
+      </w:r>
+      <w:r>
+        <w:rPr>
+          <w:lang w:val="hi_IN" w:bidi="hi_IN"/>
+        </w:rPr>
+        <w:t xml:space="preserve"> © 2022 unfoldingWord. Released under CC BY-SA 4.0 license by Mission Mutual</w:t>
       </w:r>
       <w:r>
         <w:rPr>
@@ -467,7 +402,7 @@
           <w:lang w:val="hi_IN" w:bidi="hi_IN"/>
         </w:rPr>
       </w:r>
-      <w:hyperlink r:id="rId15">
+      <w:hyperlink r:id="rId13">
         <w:r>
           <w:rPr>
             <w:lang w:val="hi_IN" w:bidi="hi_IN"/>
@@ -491,7 +426,7 @@
           <w:lang w:val="hi_IN" w:bidi="hi_IN"/>
         </w:rPr>
       </w:r>
-      <w:hyperlink r:id="rId16">
+      <w:hyperlink r:id="rId14">
         <w:r>
           <w:rPr>
             <w:lang w:val="hi_IN" w:bidi="hi_IN"/>
@@ -515,7 +450,7 @@
           <w:lang w:val="hi_IN" w:bidi="hi_IN"/>
         </w:rPr>
       </w:r>
-      <w:hyperlink r:id="rId17">
+      <w:hyperlink r:id="rId15">
         <w:r>
           <w:rPr>
             <w:lang w:val="hi_IN" w:bidi="hi_IN"/>
@@ -539,7 +474,7 @@
           <w:lang w:val="hi_IN" w:bidi="hi_IN"/>
         </w:rPr>
       </w:r>
-      <w:hyperlink r:id="rId18">
+      <w:hyperlink r:id="rId16">
         <w:r>
           <w:rPr>
             <w:lang w:val="hi_IN" w:bidi="hi_IN"/>
@@ -563,7 +498,7 @@
           <w:lang w:val="hi_IN" w:bidi="hi_IN"/>
         </w:rPr>
       </w:r>
-      <w:hyperlink r:id="rId19">
+      <w:hyperlink r:id="rId17">
         <w:r>
           <w:rPr>
             <w:lang w:val="hi_IN" w:bidi="hi_IN"/>
@@ -587,7 +522,7 @@
           <w:lang w:val="hi_IN" w:bidi="hi_IN"/>
         </w:rPr>
       </w:r>
-      <w:hyperlink r:id="rId20">
+      <w:hyperlink r:id="rId18">
         <w:r>
           <w:rPr>
             <w:lang w:val="hi_IN" w:bidi="hi_IN"/>
@@ -611,7 +546,7 @@
           <w:lang w:val="hi_IN" w:bidi="hi_IN"/>
         </w:rPr>
       </w:r>
-      <w:hyperlink r:id="rId21">
+      <w:hyperlink r:id="rId19">
         <w:r>
           <w:rPr>
             <w:lang w:val="hi_IN" w:bidi="hi_IN"/>
@@ -635,7 +570,7 @@
           <w:lang w:val="hi_IN" w:bidi="hi_IN"/>
         </w:rPr>
       </w:r>
-      <w:hyperlink r:id="rId22">
+      <w:hyperlink r:id="rId20">
         <w:r>
           <w:rPr>
             <w:lang w:val="hi_IN" w:bidi="hi_IN"/>
@@ -659,7 +594,7 @@
           <w:lang w:val="hi_IN" w:bidi="hi_IN"/>
         </w:rPr>
       </w:r>
-      <w:hyperlink r:id="rId23">
+      <w:hyperlink r:id="rId21">
         <w:r>
           <w:rPr>
             <w:lang w:val="hi_IN" w:bidi="hi_IN"/>
@@ -904,7 +839,7 @@
           <w:lang w:val="hi_IN" w:bidi="hi_IN"/>
         </w:rPr>
       </w:r>
-      <w:hyperlink r:id="rId24">
+      <w:hyperlink r:id="rId22">
         <w:r>
           <w:rPr>
             <w:lang w:val="hi_IN" w:bidi="hi_IN"/>
@@ -928,7 +863,7 @@
           <w:lang w:val="hi_IN" w:bidi="hi_IN"/>
         </w:rPr>
       </w:r>
-      <w:hyperlink r:id="rId25">
+      <w:hyperlink r:id="rId23">
         <w:r>
           <w:rPr>
             <w:lang w:val="hi_IN" w:bidi="hi_IN"/>
@@ -952,7 +887,7 @@
           <w:lang w:val="hi_IN" w:bidi="hi_IN"/>
         </w:rPr>
       </w:r>
-      <w:hyperlink r:id="rId26">
+      <w:hyperlink r:id="rId24">
         <w:r>
           <w:rPr>
             <w:lang w:val="hi_IN" w:bidi="hi_IN"/>
@@ -976,7 +911,7 @@
           <w:lang w:val="hi_IN" w:bidi="hi_IN"/>
         </w:rPr>
       </w:r>
-      <w:hyperlink r:id="rId27">
+      <w:hyperlink r:id="rId25">
         <w:r>
           <w:rPr>
             <w:lang w:val="hi_IN" w:bidi="hi_IN"/>
@@ -1000,7 +935,7 @@
           <w:lang w:val="hi_IN" w:bidi="hi_IN"/>
         </w:rPr>
       </w:r>
-      <w:hyperlink r:id="rId28">
+      <w:hyperlink r:id="rId26">
         <w:r>
           <w:rPr>
             <w:lang w:val="hi_IN" w:bidi="hi_IN"/>

--- a/hin/docx/021.content.docx
+++ b/hin/docx/021.content.docx
@@ -141,13 +141,6 @@
         <w:rPr>
           <w:lang w:val="hi_IN" w:bidi="hi_IN"/>
         </w:rPr>
-      </w:r>
-      <w:r>
-        <w:rPr>
-          <w:i/>
-          <w:lang w:val="hi_IN" w:bidi="hi_IN"/>
-        </w:rPr>
-        <w:t>ज्यों का त्यों करना, ज्योतिषी</w:t>
       </w:r>
       <w:r>
         <w:rPr>
